--- a/Pippin_prep/Pippin_prep.docx
+++ b/Pippin_prep/Pippin_prep.docx
@@ -722,7 +722,7 @@
     </w:lvl>
   </w:abstractNum>
   <w:abstractNum w:abstractNumId="990">
-    <w:nsid w:val="fbdb826c"/>
+    <w:nsid w:val="69dbbdee"/>
     <w:multiLevelType w:val="multilevel"/>
     <w:lvl w:ilvl="0">
       <w:numFmt w:val="bullet"/>
@@ -803,7 +803,7 @@
     </w:lvl>
   </w:abstractNum>
   <w:abstractNum w:abstractNumId="991">
-    <w:nsid w:val="6703912c"/>
+    <w:nsid w:val="c3d790fa"/>
     <w:multiLevelType w:val="multilevel"/>
     <w:lvl w:ilvl="0">
       <w:numFmt w:val="bullet"/>
@@ -884,7 +884,7 @@
     </w:lvl>
   </w:abstractNum>
   <w:abstractNum w:abstractNumId="99411">
-    <w:nsid w:val="55be161b"/>
+    <w:nsid w:val="6b428c45"/>
     <w:multiLevelType w:val="multilevel"/>
     <w:lvl w:ilvl="0">
       <w:start w:val="1"/>

--- a/Pippin_prep/Pippin_prep.docx
+++ b/Pippin_prep/Pippin_prep.docx
@@ -184,6 +184,17 @@
     </w:p>
     <w:p>
       <w:pPr>
+        <w:pStyle w:val="Heading3"/>
+      </w:pPr>
+      <w:bookmarkStart w:id="24" w:name="pippen-calibration"/>
+      <w:bookmarkEnd w:id="24"/>
+      <w:r>
+        <w:t xml:space="preserve">Pippen calibration</w:t>
+      </w:r>
+    </w:p>
+    <w:p>
+      <w:pPr>
+        <w:pStyle w:val="Compact"/>
         <w:numPr>
           <w:numId w:val="1003"/>
           <w:ilvl w:val="0"/>
@@ -222,6 +233,7 @@
     </w:p>
     <w:p>
       <w:pPr>
+        <w:pStyle w:val="Compact"/>
         <w:numPr>
           <w:numId w:val="1003"/>
           <w:ilvl w:val="0"/>
@@ -233,11 +245,10 @@
     </w:p>
     <w:p>
       <w:pPr>
-        <w:numPr>
-          <w:numId w:val="1003"/>
-          <w:ilvl w:val="0"/>
-        </w:numPr>
-      </w:pPr>
+        <w:pStyle w:val="Heading3"/>
+      </w:pPr>
+      <w:bookmarkStart w:id="25" w:name="prep-cassette-for-run"/>
+      <w:bookmarkEnd w:id="25"/>
       <w:r>
         <w:t xml:space="preserve">Prep cassette for run</w:t>
       </w:r>
@@ -246,7 +257,7 @@
       <w:pPr>
         <w:pStyle w:val="Compact"/>
         <w:numPr>
-          <w:numId w:val="1003"/>
+          <w:numId w:val="1004"/>
           <w:ilvl w:val="0"/>
         </w:numPr>
       </w:pPr>
@@ -258,7 +269,7 @@
       <w:pPr>
         <w:pStyle w:val="Compact"/>
         <w:numPr>
-          <w:numId w:val="1003"/>
+          <w:numId w:val="1004"/>
           <w:ilvl w:val="0"/>
         </w:numPr>
       </w:pPr>
@@ -270,7 +281,7 @@
       <w:pPr>
         <w:pStyle w:val="Compact"/>
         <w:numPr>
-          <w:numId w:val="1003"/>
+          <w:numId w:val="1004"/>
           <w:ilvl w:val="0"/>
         </w:numPr>
       </w:pPr>
@@ -291,7 +302,7 @@
       <w:pPr>
         <w:pStyle w:val="Compact"/>
         <w:numPr>
-          <w:numId w:val="1003"/>
+          <w:numId w:val="1004"/>
           <w:ilvl w:val="0"/>
         </w:numPr>
       </w:pPr>
@@ -303,7 +314,7 @@
       <w:pPr>
         <w:pStyle w:val="Compact"/>
         <w:numPr>
-          <w:numId w:val="1003"/>
+          <w:numId w:val="1004"/>
           <w:ilvl w:val="0"/>
         </w:numPr>
       </w:pPr>
@@ -315,7 +326,7 @@
       <w:pPr>
         <w:pStyle w:val="Compact"/>
         <w:numPr>
-          <w:numId w:val="1003"/>
+          <w:numId w:val="1004"/>
           <w:ilvl w:val="0"/>
         </w:numPr>
       </w:pPr>
@@ -327,7 +338,7 @@
       <w:pPr>
         <w:pStyle w:val="Compact"/>
         <w:numPr>
-          <w:numId w:val="1003"/>
+          <w:numId w:val="1004"/>
           <w:ilvl w:val="0"/>
         </w:numPr>
       </w:pPr>
@@ -339,7 +350,7 @@
       <w:pPr>
         <w:pStyle w:val="Compact"/>
         <w:numPr>
-          <w:numId w:val="1003"/>
+          <w:numId w:val="1004"/>
           <w:ilvl w:val="0"/>
         </w:numPr>
       </w:pPr>
@@ -351,7 +362,7 @@
       <w:pPr>
         <w:pStyle w:val="Compact"/>
         <w:numPr>
-          <w:numId w:val="1004"/>
+          <w:numId w:val="1005"/>
           <w:ilvl w:val="1"/>
         </w:numPr>
       </w:pPr>
@@ -363,7 +374,7 @@
       <w:pPr>
         <w:pStyle w:val="Compact"/>
         <w:numPr>
-          <w:numId w:val="1004"/>
+          <w:numId w:val="1005"/>
           <w:ilvl w:val="1"/>
         </w:numPr>
       </w:pPr>
@@ -375,7 +386,7 @@
       <w:pPr>
         <w:pStyle w:val="Compact"/>
         <w:numPr>
-          <w:numId w:val="1004"/>
+          <w:numId w:val="1005"/>
           <w:ilvl w:val="1"/>
         </w:numPr>
       </w:pPr>
@@ -385,12 +396,10 @@
     </w:p>
     <w:p>
       <w:pPr>
-        <w:pStyle w:val="Compact"/>
-        <w:numPr>
-          <w:numId w:val="1003"/>
-          <w:ilvl w:val="0"/>
-        </w:numPr>
-      </w:pPr>
+        <w:pStyle w:val="Heading3"/>
+      </w:pPr>
+      <w:bookmarkStart w:id="26" w:name="running-protocol"/>
+      <w:bookmarkEnd w:id="26"/>
       <w:r>
         <w:t xml:space="preserve">Running Protocol</w:t>
       </w:r>
@@ -399,7 +408,7 @@
       <w:pPr>
         <w:pStyle w:val="Compact"/>
         <w:numPr>
-          <w:numId w:val="1003"/>
+          <w:numId w:val="1006"/>
           <w:ilvl w:val="0"/>
         </w:numPr>
       </w:pPr>
@@ -411,7 +420,7 @@
       <w:pPr>
         <w:pStyle w:val="Compact"/>
         <w:numPr>
-          <w:numId w:val="1003"/>
+          <w:numId w:val="1006"/>
           <w:ilvl w:val="0"/>
         </w:numPr>
       </w:pPr>
@@ -423,7 +432,7 @@
       <w:pPr>
         <w:pStyle w:val="Compact"/>
         <w:numPr>
-          <w:numId w:val="1003"/>
+          <w:numId w:val="1006"/>
           <w:ilvl w:val="0"/>
         </w:numPr>
       </w:pPr>
@@ -435,7 +444,7 @@
       <w:pPr>
         <w:pStyle w:val="Compact"/>
         <w:numPr>
-          <w:numId w:val="1005"/>
+          <w:numId w:val="1007"/>
           <w:ilvl w:val="1"/>
         </w:numPr>
       </w:pPr>
@@ -456,12 +465,72 @@
       <w:pPr>
         <w:pStyle w:val="Compact"/>
         <w:numPr>
+          <w:numId w:val="1008"/>
+          <w:ilvl w:val="1"/>
+        </w:numPr>
+      </w:pPr>
+      <w:r>
+        <w:t xml:space="preserve">In a tube, mix 30uL DNA + 10uL Blue Pippin loading solution (vortex)</w:t>
+      </w:r>
+    </w:p>
+    <w:p>
+      <w:pPr>
+        <w:pStyle w:val="Compact"/>
+        <w:numPr>
+          <w:numId w:val="1008"/>
+          <w:ilvl w:val="1"/>
+        </w:numPr>
+      </w:pPr>
+      <w:r>
+        <w:t xml:space="preserve">Check to make sure all sample wells are full with electrophoresis buffer</w:t>
+      </w:r>
+    </w:p>
+    <w:p>
+      <w:pPr>
+        <w:pStyle w:val="Compact"/>
+        <w:numPr>
+          <w:numId w:val="1008"/>
+          <w:ilvl w:val="1"/>
+        </w:numPr>
+      </w:pPr>
+      <w:r>
+        <w:t xml:space="preserve">For the well that you want to add your sample to, remove 40uL of the buffer</w:t>
+      </w:r>
+    </w:p>
+    <w:p>
+      <w:pPr>
+        <w:pStyle w:val="Compact"/>
+        <w:numPr>
+          <w:numId w:val="1008"/>
+          <w:ilvl w:val="1"/>
+        </w:numPr>
+      </w:pPr>
+      <w:r>
+        <w:t xml:space="preserve">Add the 40uL sample to the well you just removed buffer from</w:t>
+      </w:r>
+    </w:p>
+    <w:p>
+      <w:pPr>
+        <w:pStyle w:val="Compact"/>
+        <w:numPr>
+          <w:numId w:val="1008"/>
+          <w:ilvl w:val="1"/>
+        </w:numPr>
+      </w:pPr>
+      <w:r>
+        <w:t xml:space="preserve">For the Standard, no need to mix with loading solution; just add 40uL std (we use Marker S1 as our standard).</w:t>
+      </w:r>
+    </w:p>
+    <w:p>
+      <w:pPr>
+        <w:pStyle w:val="Compact"/>
+        <w:numPr>
           <w:numId w:val="1006"/>
-          <w:ilvl w:val="1"/>
-        </w:numPr>
-      </w:pPr>
-      <w:r>
-        <w:t xml:space="preserve">In a tube, mix 30uL DNA + 10uL Blue Pippin loading solution (vortex)</w:t>
+          <w:ilvl w:val="0"/>
+        </w:numPr>
+      </w:pPr>
+      <w:r>
+        <w:t xml:space="preserve">Click "start"</w:t>
       </w:r>
     </w:p>
     <w:p>
@@ -469,11 +538,11 @@
         <w:pStyle w:val="Compact"/>
         <w:numPr>
           <w:numId w:val="1006"/>
-          <w:ilvl w:val="1"/>
-        </w:numPr>
-      </w:pPr>
-      <w:r>
-        <w:t xml:space="preserve">Check to make sure all sample wells are full with electrophoresis buffer</w:t>
+          <w:ilvl w:val="0"/>
+        </w:numPr>
+      </w:pPr>
+      <w:r>
+        <w:t xml:space="preserve">Make sure things are going ok by checking the status bar for each lane in the upper right</w:t>
       </w:r>
     </w:p>
     <w:p>
@@ -481,65 +550,6 @@
         <w:pStyle w:val="Compact"/>
         <w:numPr>
           <w:numId w:val="1006"/>
-          <w:ilvl w:val="1"/>
-        </w:numPr>
-      </w:pPr>
-      <w:r>
-        <w:t xml:space="preserve">For the well that you want to add your sample to, remove 40uL of the buffer</w:t>
-      </w:r>
-    </w:p>
-    <w:p>
-      <w:pPr>
-        <w:pStyle w:val="Compact"/>
-        <w:numPr>
-          <w:numId w:val="1006"/>
-          <w:ilvl w:val="1"/>
-        </w:numPr>
-      </w:pPr>
-      <w:r>
-        <w:t xml:space="preserve">Add the 40uL sample to the well you just removed buffer from</w:t>
-      </w:r>
-    </w:p>
-    <w:p>
-      <w:pPr>
-        <w:pStyle w:val="Compact"/>
-        <w:numPr>
-          <w:numId w:val="1006"/>
-          <w:ilvl w:val="1"/>
-        </w:numPr>
-      </w:pPr>
-      <w:r>
-        <w:t xml:space="preserve">For the Standard, no need to mix with loading solution – just add 40uL std (we use Marker S1 as our standard).</w:t>
-      </w:r>
-    </w:p>
-    <w:p>
-      <w:pPr>
-        <w:pStyle w:val="Compact"/>
-        <w:numPr>
-          <w:numId w:val="1003"/>
-          <w:ilvl w:val="0"/>
-        </w:numPr>
-      </w:pPr>
-      <w:r>
-        <w:t xml:space="preserve">Click "start"</w:t>
-      </w:r>
-    </w:p>
-    <w:p>
-      <w:pPr>
-        <w:pStyle w:val="Compact"/>
-        <w:numPr>
-          <w:numId w:val="1003"/>
-          <w:ilvl w:val="0"/>
-        </w:numPr>
-      </w:pPr>
-      <w:r>
-        <w:t xml:space="preserve">Make sure things are going ok by checking the status bar for each lane in the upper right</w:t>
-      </w:r>
-    </w:p>
-    <w:p>
-      <w:pPr>
-        <w:numPr>
-          <w:numId w:val="1003"/>
           <w:ilvl w:val="0"/>
         </w:numPr>
       </w:pPr>
@@ -549,12 +559,10 @@
     </w:p>
     <w:p>
       <w:pPr>
-        <w:pStyle w:val="Compact"/>
-        <w:numPr>
-          <w:numId w:val="1003"/>
-          <w:ilvl w:val="0"/>
-        </w:numPr>
-      </w:pPr>
+        <w:pStyle w:val="Heading3"/>
+      </w:pPr>
+      <w:bookmarkStart w:id="27" w:name="elution"/>
+      <w:bookmarkEnd w:id="27"/>
       <w:r>
         <w:t xml:space="preserve">Elution</w:t>
       </w:r>
@@ -563,7 +571,7 @@
       <w:pPr>
         <w:pStyle w:val="Compact"/>
         <w:numPr>
-          <w:numId w:val="1003"/>
+          <w:numId w:val="1009"/>
           <w:ilvl w:val="0"/>
         </w:numPr>
       </w:pPr>
@@ -575,7 +583,7 @@
       <w:pPr>
         <w:pStyle w:val="Compact"/>
         <w:numPr>
-          <w:numId w:val="1003"/>
+          <w:numId w:val="1009"/>
           <w:ilvl w:val="0"/>
         </w:numPr>
       </w:pPr>
@@ -587,7 +595,7 @@
       <w:pPr>
         <w:pStyle w:val="Compact"/>
         <w:numPr>
-          <w:numId w:val="1003"/>
+          <w:numId w:val="1009"/>
           <w:ilvl w:val="0"/>
         </w:numPr>
       </w:pPr>
@@ -599,7 +607,7 @@
       <w:pPr>
         <w:pStyle w:val="Compact"/>
         <w:numPr>
-          <w:numId w:val="1003"/>
+          <w:numId w:val="1009"/>
           <w:ilvl w:val="0"/>
         </w:numPr>
       </w:pPr>
@@ -609,8 +617,9 @@
     </w:p>
     <w:p>
       <w:pPr>
-        <w:numPr>
-          <w:numId w:val="1003"/>
+        <w:pStyle w:val="Compact"/>
+        <w:numPr>
+          <w:numId w:val="1009"/>
           <w:ilvl w:val="0"/>
         </w:numPr>
       </w:pPr>
@@ -620,13 +629,30 @@
     </w:p>
     <w:p>
       <w:pPr>
-        <w:numPr>
-          <w:numId w:val="1003"/>
-          <w:ilvl w:val="0"/>
-        </w:numPr>
-      </w:pPr>
-      <w:r>
-        <w:t xml:space="preserve">Freeze samples at -20C</w:t>
+        <w:pStyle w:val="Heading3"/>
+      </w:pPr>
+      <w:bookmarkStart w:id="28" w:name="storage"/>
+      <w:bookmarkEnd w:id="28"/>
+      <w:r>
+        <w:t xml:space="preserve">Storage</w:t>
+      </w:r>
+    </w:p>
+    <w:p>
+      <w:pPr>
+        <w:pStyle w:val="Compact"/>
+        <w:numPr>
+          <w:numId w:val="1010"/>
+          <w:ilvl w:val="0"/>
+        </w:numPr>
+      </w:pPr>
+      <w:r>
+        <w:t xml:space="preserve">Freeze samples at -20</w:t>
+      </w:r>
+      <w:r>
+        <w:t xml:space="preserve">o</w:t>
+      </w:r>
+      <w:r>
+        <w:t xml:space="preserve">C</w:t>
       </w:r>
     </w:p>
     <w:sectPr/>
@@ -722,7 +748,7 @@
     </w:lvl>
   </w:abstractNum>
   <w:abstractNum w:abstractNumId="990">
-    <w:nsid w:val="69dbbdee"/>
+    <w:nsid w:val="161f403e"/>
     <w:multiLevelType w:val="multilevel"/>
     <w:lvl w:ilvl="0">
       <w:numFmt w:val="bullet"/>
@@ -803,7 +829,7 @@
     </w:lvl>
   </w:abstractNum>
   <w:abstractNum w:abstractNumId="991">
-    <w:nsid w:val="c3d790fa"/>
+    <w:nsid w:val="b12fe12d"/>
     <w:multiLevelType w:val="multilevel"/>
     <w:lvl w:ilvl="0">
       <w:numFmt w:val="bullet"/>
@@ -884,7 +910,7 @@
     </w:lvl>
   </w:abstractNum>
   <w:abstractNum w:abstractNumId="99411">
-    <w:nsid w:val="6b428c45"/>
+    <w:nsid w:val="2e7030cb"/>
     <w:multiLevelType w:val="multilevel"/>
     <w:lvl w:ilvl="0">
       <w:start w:val="1"/>
@@ -1032,9 +1058,105 @@
     </w:lvlOverride>
   </w:num>
   <w:num w:numId="1005">
+    <w:abstractNumId w:val="99411"/>
+    <w:lvlOverride w:ilvl="0">
+      <w:startOverride w:val="1"/>
+    </w:lvlOverride>
+    <w:lvlOverride w:ilvl="1">
+      <w:startOverride w:val="1"/>
+    </w:lvlOverride>
+    <w:lvlOverride w:ilvl="2">
+      <w:startOverride w:val="1"/>
+    </w:lvlOverride>
+    <w:lvlOverride w:ilvl="3">
+      <w:startOverride w:val="1"/>
+    </w:lvlOverride>
+    <w:lvlOverride w:ilvl="4">
+      <w:startOverride w:val="1"/>
+    </w:lvlOverride>
+    <w:lvlOverride w:ilvl="5">
+      <w:startOverride w:val="1"/>
+    </w:lvlOverride>
+    <w:lvlOverride w:ilvl="6">
+      <w:startOverride w:val="1"/>
+    </w:lvlOverride>
+  </w:num>
+  <w:num w:numId="1006">
+    <w:abstractNumId w:val="99411"/>
+    <w:lvlOverride w:ilvl="0">
+      <w:startOverride w:val="1"/>
+    </w:lvlOverride>
+    <w:lvlOverride w:ilvl="1">
+      <w:startOverride w:val="1"/>
+    </w:lvlOverride>
+    <w:lvlOverride w:ilvl="2">
+      <w:startOverride w:val="1"/>
+    </w:lvlOverride>
+    <w:lvlOverride w:ilvl="3">
+      <w:startOverride w:val="1"/>
+    </w:lvlOverride>
+    <w:lvlOverride w:ilvl="4">
+      <w:startOverride w:val="1"/>
+    </w:lvlOverride>
+    <w:lvlOverride w:ilvl="5">
+      <w:startOverride w:val="1"/>
+    </w:lvlOverride>
+    <w:lvlOverride w:ilvl="6">
+      <w:startOverride w:val="1"/>
+    </w:lvlOverride>
+  </w:num>
+  <w:num w:numId="1007">
     <w:abstractNumId w:val="991"/>
   </w:num>
-  <w:num w:numId="1006">
+  <w:num w:numId="1008">
+    <w:abstractNumId w:val="99411"/>
+    <w:lvlOverride w:ilvl="0">
+      <w:startOverride w:val="1"/>
+    </w:lvlOverride>
+    <w:lvlOverride w:ilvl="1">
+      <w:startOverride w:val="1"/>
+    </w:lvlOverride>
+    <w:lvlOverride w:ilvl="2">
+      <w:startOverride w:val="1"/>
+    </w:lvlOverride>
+    <w:lvlOverride w:ilvl="3">
+      <w:startOverride w:val="1"/>
+    </w:lvlOverride>
+    <w:lvlOverride w:ilvl="4">
+      <w:startOverride w:val="1"/>
+    </w:lvlOverride>
+    <w:lvlOverride w:ilvl="5">
+      <w:startOverride w:val="1"/>
+    </w:lvlOverride>
+    <w:lvlOverride w:ilvl="6">
+      <w:startOverride w:val="1"/>
+    </w:lvlOverride>
+  </w:num>
+  <w:num w:numId="1009">
+    <w:abstractNumId w:val="99411"/>
+    <w:lvlOverride w:ilvl="0">
+      <w:startOverride w:val="1"/>
+    </w:lvlOverride>
+    <w:lvlOverride w:ilvl="1">
+      <w:startOverride w:val="1"/>
+    </w:lvlOverride>
+    <w:lvlOverride w:ilvl="2">
+      <w:startOverride w:val="1"/>
+    </w:lvlOverride>
+    <w:lvlOverride w:ilvl="3">
+      <w:startOverride w:val="1"/>
+    </w:lvlOverride>
+    <w:lvlOverride w:ilvl="4">
+      <w:startOverride w:val="1"/>
+    </w:lvlOverride>
+    <w:lvlOverride w:ilvl="5">
+      <w:startOverride w:val="1"/>
+    </w:lvlOverride>
+    <w:lvlOverride w:ilvl="6">
+      <w:startOverride w:val="1"/>
+    </w:lvlOverride>
+  </w:num>
+  <w:num w:numId="1010">
     <w:abstractNumId w:val="99411"/>
     <w:lvlOverride w:ilvl="0">
       <w:startOverride w:val="1"/>

--- a/Pippin_prep/Pippin_prep.docx
+++ b/Pippin_prep/Pippin_prep.docx
@@ -748,7 +748,7 @@
     </w:lvl>
   </w:abstractNum>
   <w:abstractNum w:abstractNumId="990">
-    <w:nsid w:val="161f403e"/>
+    <w:nsid w:val="da22b3f4"/>
     <w:multiLevelType w:val="multilevel"/>
     <w:lvl w:ilvl="0">
       <w:numFmt w:val="bullet"/>
@@ -829,7 +829,7 @@
     </w:lvl>
   </w:abstractNum>
   <w:abstractNum w:abstractNumId="991">
-    <w:nsid w:val="b12fe12d"/>
+    <w:nsid w:val="d0473cac"/>
     <w:multiLevelType w:val="multilevel"/>
     <w:lvl w:ilvl="0">
       <w:numFmt w:val="bullet"/>
@@ -910,7 +910,7 @@
     </w:lvl>
   </w:abstractNum>
   <w:abstractNum w:abstractNumId="99411">
-    <w:nsid w:val="2e7030cb"/>
+    <w:nsid w:val="c2decda0"/>
     <w:multiLevelType w:val="multilevel"/>
     <w:lvl w:ilvl="0">
       <w:start w:val="1"/>

--- a/Pippin_prep/Pippin_prep.docx
+++ b/Pippin_prep/Pippin_prep.docx
@@ -748,7 +748,7 @@
     </w:lvl>
   </w:abstractNum>
   <w:abstractNum w:abstractNumId="990">
-    <w:nsid w:val="da22b3f4"/>
+    <w:nsid w:val="f6762c10"/>
     <w:multiLevelType w:val="multilevel"/>
     <w:lvl w:ilvl="0">
       <w:numFmt w:val="bullet"/>
@@ -829,7 +829,7 @@
     </w:lvl>
   </w:abstractNum>
   <w:abstractNum w:abstractNumId="991">
-    <w:nsid w:val="d0473cac"/>
+    <w:nsid w:val="692a287f"/>
     <w:multiLevelType w:val="multilevel"/>
     <w:lvl w:ilvl="0">
       <w:numFmt w:val="bullet"/>
@@ -910,7 +910,7 @@
     </w:lvl>
   </w:abstractNum>
   <w:abstractNum w:abstractNumId="99411">
-    <w:nsid w:val="c2decda0"/>
+    <w:nsid w:val="bbe7f33f"/>
     <w:multiLevelType w:val="multilevel"/>
     <w:lvl w:ilvl="0">
       <w:start w:val="1"/>

--- a/Pippin_prep/Pippin_prep.docx
+++ b/Pippin_prep/Pippin_prep.docx
@@ -748,7 +748,7 @@
     </w:lvl>
   </w:abstractNum>
   <w:abstractNum w:abstractNumId="990">
-    <w:nsid w:val="f6762c10"/>
+    <w:nsid w:val="a88bb360"/>
     <w:multiLevelType w:val="multilevel"/>
     <w:lvl w:ilvl="0">
       <w:numFmt w:val="bullet"/>
@@ -829,7 +829,7 @@
     </w:lvl>
   </w:abstractNum>
   <w:abstractNum w:abstractNumId="991">
-    <w:nsid w:val="692a287f"/>
+    <w:nsid w:val="6ee9a92d"/>
     <w:multiLevelType w:val="multilevel"/>
     <w:lvl w:ilvl="0">
       <w:numFmt w:val="bullet"/>
@@ -910,7 +910,7 @@
     </w:lvl>
   </w:abstractNum>
   <w:abstractNum w:abstractNumId="99411">
-    <w:nsid w:val="bbe7f33f"/>
+    <w:nsid w:val="744dd86e"/>
     <w:multiLevelType w:val="multilevel"/>
     <w:lvl w:ilvl="0">
       <w:start w:val="1"/>

--- a/Pippin_prep/Pippin_prep.docx
+++ b/Pippin_prep/Pippin_prep.docx
@@ -748,7 +748,7 @@
     </w:lvl>
   </w:abstractNum>
   <w:abstractNum w:abstractNumId="990">
-    <w:nsid w:val="a88bb360"/>
+    <w:nsid w:val="5a78a97a"/>
     <w:multiLevelType w:val="multilevel"/>
     <w:lvl w:ilvl="0">
       <w:numFmt w:val="bullet"/>
@@ -829,7 +829,7 @@
     </w:lvl>
   </w:abstractNum>
   <w:abstractNum w:abstractNumId="991">
-    <w:nsid w:val="6ee9a92d"/>
+    <w:nsid w:val="80a7e3fa"/>
     <w:multiLevelType w:val="multilevel"/>
     <w:lvl w:ilvl="0">
       <w:numFmt w:val="bullet"/>
@@ -910,7 +910,7 @@
     </w:lvl>
   </w:abstractNum>
   <w:abstractNum w:abstractNumId="99411">
-    <w:nsid w:val="744dd86e"/>
+    <w:nsid w:val="f63fbda1"/>
     <w:multiLevelType w:val="multilevel"/>
     <w:lvl w:ilvl="0">
       <w:start w:val="1"/>

--- a/Pippin_prep/Pippin_prep.docx
+++ b/Pippin_prep/Pippin_prep.docx
@@ -748,7 +748,7 @@
     </w:lvl>
   </w:abstractNum>
   <w:abstractNum w:abstractNumId="990">
-    <w:nsid w:val="5a78a97a"/>
+    <w:nsid w:val="bf5e6e26"/>
     <w:multiLevelType w:val="multilevel"/>
     <w:lvl w:ilvl="0">
       <w:numFmt w:val="bullet"/>
@@ -829,7 +829,7 @@
     </w:lvl>
   </w:abstractNum>
   <w:abstractNum w:abstractNumId="991">
-    <w:nsid w:val="80a7e3fa"/>
+    <w:nsid w:val="60bd48e6"/>
     <w:multiLevelType w:val="multilevel"/>
     <w:lvl w:ilvl="0">
       <w:numFmt w:val="bullet"/>
@@ -910,7 +910,7 @@
     </w:lvl>
   </w:abstractNum>
   <w:abstractNum w:abstractNumId="99411">
-    <w:nsid w:val="f63fbda1"/>
+    <w:nsid w:val="66cc6871"/>
     <w:multiLevelType w:val="multilevel"/>
     <w:lvl w:ilvl="0">
       <w:start w:val="1"/>

--- a/Pippin_prep/Pippin_prep.docx
+++ b/Pippin_prep/Pippin_prep.docx
@@ -748,7 +748,7 @@
     </w:lvl>
   </w:abstractNum>
   <w:abstractNum w:abstractNumId="990">
-    <w:nsid w:val="bf5e6e26"/>
+    <w:nsid w:val="62e1ca11"/>
     <w:multiLevelType w:val="multilevel"/>
     <w:lvl w:ilvl="0">
       <w:numFmt w:val="bullet"/>
@@ -829,7 +829,7 @@
     </w:lvl>
   </w:abstractNum>
   <w:abstractNum w:abstractNumId="991">
-    <w:nsid w:val="60bd48e6"/>
+    <w:nsid w:val="6586d800"/>
     <w:multiLevelType w:val="multilevel"/>
     <w:lvl w:ilvl="0">
       <w:numFmt w:val="bullet"/>
@@ -910,7 +910,7 @@
     </w:lvl>
   </w:abstractNum>
   <w:abstractNum w:abstractNumId="99411">
-    <w:nsid w:val="66cc6871"/>
+    <w:nsid w:val="8139f42a"/>
     <w:multiLevelType w:val="multilevel"/>
     <w:lvl w:ilvl="0">
       <w:start w:val="1"/>

--- a/Pippin_prep/Pippin_prep.docx
+++ b/Pippin_prep/Pippin_prep.docx
@@ -748,7 +748,7 @@
     </w:lvl>
   </w:abstractNum>
   <w:abstractNum w:abstractNumId="990">
-    <w:nsid w:val="62e1ca11"/>
+    <w:nsid w:val="aba2bbdd"/>
     <w:multiLevelType w:val="multilevel"/>
     <w:lvl w:ilvl="0">
       <w:numFmt w:val="bullet"/>
@@ -829,7 +829,7 @@
     </w:lvl>
   </w:abstractNum>
   <w:abstractNum w:abstractNumId="991">
-    <w:nsid w:val="6586d800"/>
+    <w:nsid w:val="ad00b540"/>
     <w:multiLevelType w:val="multilevel"/>
     <w:lvl w:ilvl="0">
       <w:numFmt w:val="bullet"/>
@@ -910,7 +910,7 @@
     </w:lvl>
   </w:abstractNum>
   <w:abstractNum w:abstractNumId="99411">
-    <w:nsid w:val="8139f42a"/>
+    <w:nsid w:val="185a1dbe"/>
     <w:multiLevelType w:val="multilevel"/>
     <w:lvl w:ilvl="0">
       <w:start w:val="1"/>

--- a/Pippin_prep/Pippin_prep.docx
+++ b/Pippin_prep/Pippin_prep.docx
@@ -748,7 +748,7 @@
     </w:lvl>
   </w:abstractNum>
   <w:abstractNum w:abstractNumId="990">
-    <w:nsid w:val="aba2bbdd"/>
+    <w:nsid w:val="6fc6433e"/>
     <w:multiLevelType w:val="multilevel"/>
     <w:lvl w:ilvl="0">
       <w:numFmt w:val="bullet"/>
@@ -829,7 +829,7 @@
     </w:lvl>
   </w:abstractNum>
   <w:abstractNum w:abstractNumId="991">
-    <w:nsid w:val="ad00b540"/>
+    <w:nsid w:val="7919148c"/>
     <w:multiLevelType w:val="multilevel"/>
     <w:lvl w:ilvl="0">
       <w:numFmt w:val="bullet"/>
@@ -910,7 +910,7 @@
     </w:lvl>
   </w:abstractNum>
   <w:abstractNum w:abstractNumId="99411">
-    <w:nsid w:val="185a1dbe"/>
+    <w:nsid w:val="1979aa02"/>
     <w:multiLevelType w:val="multilevel"/>
     <w:lvl w:ilvl="0">
       <w:start w:val="1"/>

--- a/Pippin_prep/Pippin_prep.docx
+++ b/Pippin_prep/Pippin_prep.docx
@@ -748,7 +748,7 @@
     </w:lvl>
   </w:abstractNum>
   <w:abstractNum w:abstractNumId="990">
-    <w:nsid w:val="6fc6433e"/>
+    <w:nsid w:val="3c7af1fc"/>
     <w:multiLevelType w:val="multilevel"/>
     <w:lvl w:ilvl="0">
       <w:numFmt w:val="bullet"/>
@@ -829,7 +829,7 @@
     </w:lvl>
   </w:abstractNum>
   <w:abstractNum w:abstractNumId="991">
-    <w:nsid w:val="7919148c"/>
+    <w:nsid w:val="b957bd73"/>
     <w:multiLevelType w:val="multilevel"/>
     <w:lvl w:ilvl="0">
       <w:numFmt w:val="bullet"/>
@@ -910,7 +910,7 @@
     </w:lvl>
   </w:abstractNum>
   <w:abstractNum w:abstractNumId="99411">
-    <w:nsid w:val="1979aa02"/>
+    <w:nsid w:val="19a0946f"/>
     <w:multiLevelType w:val="multilevel"/>
     <w:lvl w:ilvl="0">
       <w:start w:val="1"/>

--- a/Pippin_prep/Pippin_prep.docx
+++ b/Pippin_prep/Pippin_prep.docx
@@ -748,7 +748,7 @@
     </w:lvl>
   </w:abstractNum>
   <w:abstractNum w:abstractNumId="990">
-    <w:nsid w:val="3c7af1fc"/>
+    <w:nsid w:val="3f62bb26"/>
     <w:multiLevelType w:val="multilevel"/>
     <w:lvl w:ilvl="0">
       <w:numFmt w:val="bullet"/>
@@ -829,7 +829,7 @@
     </w:lvl>
   </w:abstractNum>
   <w:abstractNum w:abstractNumId="991">
-    <w:nsid w:val="b957bd73"/>
+    <w:nsid w:val="dd41afd7"/>
     <w:multiLevelType w:val="multilevel"/>
     <w:lvl w:ilvl="0">
       <w:numFmt w:val="bullet"/>
@@ -910,7 +910,7 @@
     </w:lvl>
   </w:abstractNum>
   <w:abstractNum w:abstractNumId="99411">
-    <w:nsid w:val="19a0946f"/>
+    <w:nsid w:val="724c49b7"/>
     <w:multiLevelType w:val="multilevel"/>
     <w:lvl w:ilvl="0">
       <w:start w:val="1"/>

--- a/Pippin_prep/Pippin_prep.docx
+++ b/Pippin_prep/Pippin_prep.docx
@@ -748,7 +748,7 @@
     </w:lvl>
   </w:abstractNum>
   <w:abstractNum w:abstractNumId="990">
-    <w:nsid w:val="3f62bb26"/>
+    <w:nsid w:val="d269cfaa"/>
     <w:multiLevelType w:val="multilevel"/>
     <w:lvl w:ilvl="0">
       <w:numFmt w:val="bullet"/>
@@ -829,7 +829,7 @@
     </w:lvl>
   </w:abstractNum>
   <w:abstractNum w:abstractNumId="991">
-    <w:nsid w:val="dd41afd7"/>
+    <w:nsid w:val="d4fdce3f"/>
     <w:multiLevelType w:val="multilevel"/>
     <w:lvl w:ilvl="0">
       <w:numFmt w:val="bullet"/>
@@ -910,7 +910,7 @@
     </w:lvl>
   </w:abstractNum>
   <w:abstractNum w:abstractNumId="99411">
-    <w:nsid w:val="724c49b7"/>
+    <w:nsid w:val="4333448b"/>
     <w:multiLevelType w:val="multilevel"/>
     <w:lvl w:ilvl="0">
       <w:start w:val="1"/>

--- a/Pippin_prep/Pippin_prep.docx
+++ b/Pippin_prep/Pippin_prep.docx
@@ -748,7 +748,7 @@
     </w:lvl>
   </w:abstractNum>
   <w:abstractNum w:abstractNumId="990">
-    <w:nsid w:val="d269cfaa"/>
+    <w:nsid w:val="92de6cbc"/>
     <w:multiLevelType w:val="multilevel"/>
     <w:lvl w:ilvl="0">
       <w:numFmt w:val="bullet"/>
@@ -829,7 +829,7 @@
     </w:lvl>
   </w:abstractNum>
   <w:abstractNum w:abstractNumId="991">
-    <w:nsid w:val="d4fdce3f"/>
+    <w:nsid w:val="f2766512"/>
     <w:multiLevelType w:val="multilevel"/>
     <w:lvl w:ilvl="0">
       <w:numFmt w:val="bullet"/>
@@ -910,7 +910,7 @@
     </w:lvl>
   </w:abstractNum>
   <w:abstractNum w:abstractNumId="99411">
-    <w:nsid w:val="4333448b"/>
+    <w:nsid w:val="26e95d38"/>
     <w:multiLevelType w:val="multilevel"/>
     <w:lvl w:ilvl="0">
       <w:start w:val="1"/>

--- a/Pippin_prep/Pippin_prep.docx
+++ b/Pippin_prep/Pippin_prep.docx
@@ -748,7 +748,7 @@
     </w:lvl>
   </w:abstractNum>
   <w:abstractNum w:abstractNumId="990">
-    <w:nsid w:val="92de6cbc"/>
+    <w:nsid w:val="95ad6b79"/>
     <w:multiLevelType w:val="multilevel"/>
     <w:lvl w:ilvl="0">
       <w:numFmt w:val="bullet"/>
@@ -829,7 +829,7 @@
     </w:lvl>
   </w:abstractNum>
   <w:abstractNum w:abstractNumId="991">
-    <w:nsid w:val="f2766512"/>
+    <w:nsid w:val="49264582"/>
     <w:multiLevelType w:val="multilevel"/>
     <w:lvl w:ilvl="0">
       <w:numFmt w:val="bullet"/>
@@ -910,7 +910,7 @@
     </w:lvl>
   </w:abstractNum>
   <w:abstractNum w:abstractNumId="99411">
-    <w:nsid w:val="26e95d38"/>
+    <w:nsid w:val="d2782f0d"/>
     <w:multiLevelType w:val="multilevel"/>
     <w:lvl w:ilvl="0">
       <w:start w:val="1"/>

--- a/Pippin_prep/Pippin_prep.docx
+++ b/Pippin_prep/Pippin_prep.docx
@@ -748,7 +748,7 @@
     </w:lvl>
   </w:abstractNum>
   <w:abstractNum w:abstractNumId="990">
-    <w:nsid w:val="95ad6b79"/>
+    <w:nsid w:val="81438c1c"/>
     <w:multiLevelType w:val="multilevel"/>
     <w:lvl w:ilvl="0">
       <w:numFmt w:val="bullet"/>
@@ -829,7 +829,7 @@
     </w:lvl>
   </w:abstractNum>
   <w:abstractNum w:abstractNumId="991">
-    <w:nsid w:val="49264582"/>
+    <w:nsid w:val="69cab013"/>
     <w:multiLevelType w:val="multilevel"/>
     <w:lvl w:ilvl="0">
       <w:numFmt w:val="bullet"/>
@@ -910,7 +910,7 @@
     </w:lvl>
   </w:abstractNum>
   <w:abstractNum w:abstractNumId="99411">
-    <w:nsid w:val="d2782f0d"/>
+    <w:nsid w:val="f1bda540"/>
     <w:multiLevelType w:val="multilevel"/>
     <w:lvl w:ilvl="0">
       <w:start w:val="1"/>

--- a/Pippin_prep/Pippin_prep.docx
+++ b/Pippin_prep/Pippin_prep.docx
@@ -748,7 +748,7 @@
     </w:lvl>
   </w:abstractNum>
   <w:abstractNum w:abstractNumId="990">
-    <w:nsid w:val="81438c1c"/>
+    <w:nsid w:val="2d9c7624"/>
     <w:multiLevelType w:val="multilevel"/>
     <w:lvl w:ilvl="0">
       <w:numFmt w:val="bullet"/>
@@ -829,7 +829,7 @@
     </w:lvl>
   </w:abstractNum>
   <w:abstractNum w:abstractNumId="991">
-    <w:nsid w:val="69cab013"/>
+    <w:nsid w:val="df826c95"/>
     <w:multiLevelType w:val="multilevel"/>
     <w:lvl w:ilvl="0">
       <w:numFmt w:val="bullet"/>
@@ -910,7 +910,7 @@
     </w:lvl>
   </w:abstractNum>
   <w:abstractNum w:abstractNumId="99411">
-    <w:nsid w:val="f1bda540"/>
+    <w:nsid w:val="8ad821b1"/>
     <w:multiLevelType w:val="multilevel"/>
     <w:lvl w:ilvl="0">
       <w:start w:val="1"/>

--- a/Pippin_prep/Pippin_prep.docx
+++ b/Pippin_prep/Pippin_prep.docx
@@ -748,7 +748,7 @@
     </w:lvl>
   </w:abstractNum>
   <w:abstractNum w:abstractNumId="990">
-    <w:nsid w:val="2d9c7624"/>
+    <w:nsid w:val="707b01a4"/>
     <w:multiLevelType w:val="multilevel"/>
     <w:lvl w:ilvl="0">
       <w:numFmt w:val="bullet"/>
@@ -829,7 +829,7 @@
     </w:lvl>
   </w:abstractNum>
   <w:abstractNum w:abstractNumId="991">
-    <w:nsid w:val="df826c95"/>
+    <w:nsid w:val="449b3559"/>
     <w:multiLevelType w:val="multilevel"/>
     <w:lvl w:ilvl="0">
       <w:numFmt w:val="bullet"/>
@@ -910,7 +910,7 @@
     </w:lvl>
   </w:abstractNum>
   <w:abstractNum w:abstractNumId="99411">
-    <w:nsid w:val="8ad821b1"/>
+    <w:nsid w:val="2b819c01"/>
     <w:multiLevelType w:val="multilevel"/>
     <w:lvl w:ilvl="0">
       <w:start w:val="1"/>

--- a/Pippin_prep/Pippin_prep.docx
+++ b/Pippin_prep/Pippin_prep.docx
@@ -748,7 +748,7 @@
     </w:lvl>
   </w:abstractNum>
   <w:abstractNum w:abstractNumId="990">
-    <w:nsid w:val="707b01a4"/>
+    <w:nsid w:val="23a18d06"/>
     <w:multiLevelType w:val="multilevel"/>
     <w:lvl w:ilvl="0">
       <w:numFmt w:val="bullet"/>
@@ -829,7 +829,7 @@
     </w:lvl>
   </w:abstractNum>
   <w:abstractNum w:abstractNumId="991">
-    <w:nsid w:val="449b3559"/>
+    <w:nsid w:val="3cd13b04"/>
     <w:multiLevelType w:val="multilevel"/>
     <w:lvl w:ilvl="0">
       <w:numFmt w:val="bullet"/>
@@ -910,7 +910,7 @@
     </w:lvl>
   </w:abstractNum>
   <w:abstractNum w:abstractNumId="99411">
-    <w:nsid w:val="2b819c01"/>
+    <w:nsid w:val="dd30cb73"/>
     <w:multiLevelType w:val="multilevel"/>
     <w:lvl w:ilvl="0">
       <w:start w:val="1"/>

--- a/Pippin_prep/Pippin_prep.docx
+++ b/Pippin_prep/Pippin_prep.docx
@@ -748,7 +748,7 @@
     </w:lvl>
   </w:abstractNum>
   <w:abstractNum w:abstractNumId="990">
-    <w:nsid w:val="23a18d06"/>
+    <w:nsid w:val="a590ea1b"/>
     <w:multiLevelType w:val="multilevel"/>
     <w:lvl w:ilvl="0">
       <w:numFmt w:val="bullet"/>
@@ -829,7 +829,7 @@
     </w:lvl>
   </w:abstractNum>
   <w:abstractNum w:abstractNumId="991">
-    <w:nsid w:val="3cd13b04"/>
+    <w:nsid w:val="3ef5592f"/>
     <w:multiLevelType w:val="multilevel"/>
     <w:lvl w:ilvl="0">
       <w:numFmt w:val="bullet"/>
@@ -910,7 +910,7 @@
     </w:lvl>
   </w:abstractNum>
   <w:abstractNum w:abstractNumId="99411">
-    <w:nsid w:val="dd30cb73"/>
+    <w:nsid w:val="28fffd70"/>
     <w:multiLevelType w:val="multilevel"/>
     <w:lvl w:ilvl="0">
       <w:start w:val="1"/>

--- a/Pippin_prep/Pippin_prep.docx
+++ b/Pippin_prep/Pippin_prep.docx
@@ -748,7 +748,7 @@
     </w:lvl>
   </w:abstractNum>
   <w:abstractNum w:abstractNumId="990">
-    <w:nsid w:val="a590ea1b"/>
+    <w:nsid w:val="4310e1fb"/>
     <w:multiLevelType w:val="multilevel"/>
     <w:lvl w:ilvl="0">
       <w:numFmt w:val="bullet"/>
@@ -829,7 +829,7 @@
     </w:lvl>
   </w:abstractNum>
   <w:abstractNum w:abstractNumId="991">
-    <w:nsid w:val="3ef5592f"/>
+    <w:nsid w:val="d4f494e4"/>
     <w:multiLevelType w:val="multilevel"/>
     <w:lvl w:ilvl="0">
       <w:numFmt w:val="bullet"/>
@@ -910,7 +910,7 @@
     </w:lvl>
   </w:abstractNum>
   <w:abstractNum w:abstractNumId="99411">
-    <w:nsid w:val="28fffd70"/>
+    <w:nsid w:val="ca957c8b"/>
     <w:multiLevelType w:val="multilevel"/>
     <w:lvl w:ilvl="0">
       <w:start w:val="1"/>

--- a/Pippin_prep/Pippin_prep.docx
+++ b/Pippin_prep/Pippin_prep.docx
@@ -748,7 +748,7 @@
     </w:lvl>
   </w:abstractNum>
   <w:abstractNum w:abstractNumId="990">
-    <w:nsid w:val="4310e1fb"/>
+    <w:nsid w:val="738f14ad"/>
     <w:multiLevelType w:val="multilevel"/>
     <w:lvl w:ilvl="0">
       <w:numFmt w:val="bullet"/>
@@ -829,7 +829,7 @@
     </w:lvl>
   </w:abstractNum>
   <w:abstractNum w:abstractNumId="991">
-    <w:nsid w:val="d4f494e4"/>
+    <w:nsid w:val="6c0f85e8"/>
     <w:multiLevelType w:val="multilevel"/>
     <w:lvl w:ilvl="0">
       <w:numFmt w:val="bullet"/>
@@ -910,7 +910,7 @@
     </w:lvl>
   </w:abstractNum>
   <w:abstractNum w:abstractNumId="99411">
-    <w:nsid w:val="ca957c8b"/>
+    <w:nsid w:val="ba5d5f2e"/>
     <w:multiLevelType w:val="multilevel"/>
     <w:lvl w:ilvl="0">
       <w:start w:val="1"/>

--- a/Pippin_prep/Pippin_prep.docx
+++ b/Pippin_prep/Pippin_prep.docx
@@ -37,8 +37,23 @@
       <w:pPr>
         <w:pStyle w:val="Heading2"/>
       </w:pPr>
-      <w:bookmarkStart w:id="22" w:name="materials"/>
+      <w:bookmarkStart w:id="22" w:name="authorship"/>
       <w:bookmarkEnd w:id="22"/>
+      <w:r>
+        <w:t xml:space="preserve">Authorship</w:t>
+      </w:r>
+    </w:p>
+    <w:p>
+      <w:r>
+        <w:t xml:space="preserve">Ashley Campbell, Chantal Koechli, and Nick Youngblut (2011-2014)</w:t>
+      </w:r>
+    </w:p>
+    <w:p>
+      <w:pPr>
+        <w:pStyle w:val="Heading2"/>
+      </w:pPr>
+      <w:bookmarkStart w:id="23" w:name="materials"/>
+      <w:bookmarkEnd w:id="23"/>
       <w:r>
         <w:t xml:space="preserve">Materials</w:t>
       </w:r>
@@ -176,8 +191,8 @@
       <w:pPr>
         <w:pStyle w:val="Heading2"/>
       </w:pPr>
-      <w:bookmarkStart w:id="23" w:name="method"/>
-      <w:bookmarkEnd w:id="23"/>
+      <w:bookmarkStart w:id="24" w:name="method"/>
+      <w:bookmarkEnd w:id="24"/>
       <w:r>
         <w:t xml:space="preserve">Method</w:t>
       </w:r>
@@ -186,8 +201,8 @@
       <w:pPr>
         <w:pStyle w:val="Heading3"/>
       </w:pPr>
-      <w:bookmarkStart w:id="24" w:name="pippen-calibration"/>
-      <w:bookmarkEnd w:id="24"/>
+      <w:bookmarkStart w:id="25" w:name="pippen-calibration"/>
+      <w:bookmarkEnd w:id="25"/>
       <w:r>
         <w:t xml:space="preserve">Pippen calibration</w:t>
       </w:r>
@@ -247,8 +262,8 @@
       <w:pPr>
         <w:pStyle w:val="Heading3"/>
       </w:pPr>
-      <w:bookmarkStart w:id="25" w:name="prep-cassette-for-run"/>
-      <w:bookmarkEnd w:id="25"/>
+      <w:bookmarkStart w:id="26" w:name="prep-cassette-for-run"/>
+      <w:bookmarkEnd w:id="26"/>
       <w:r>
         <w:t xml:space="preserve">Prep cassette for run</w:t>
       </w:r>
@@ -398,8 +413,8 @@
       <w:pPr>
         <w:pStyle w:val="Heading3"/>
       </w:pPr>
-      <w:bookmarkStart w:id="26" w:name="running-protocol"/>
-      <w:bookmarkEnd w:id="26"/>
+      <w:bookmarkStart w:id="27" w:name="running-protocol"/>
+      <w:bookmarkEnd w:id="27"/>
       <w:r>
         <w:t xml:space="preserve">Running Protocol</w:t>
       </w:r>
@@ -561,8 +576,8 @@
       <w:pPr>
         <w:pStyle w:val="Heading3"/>
       </w:pPr>
-      <w:bookmarkStart w:id="27" w:name="elution"/>
-      <w:bookmarkEnd w:id="27"/>
+      <w:bookmarkStart w:id="28" w:name="elution"/>
+      <w:bookmarkEnd w:id="28"/>
       <w:r>
         <w:t xml:space="preserve">Elution</w:t>
       </w:r>
@@ -631,8 +646,8 @@
       <w:pPr>
         <w:pStyle w:val="Heading3"/>
       </w:pPr>
-      <w:bookmarkStart w:id="28" w:name="storage"/>
-      <w:bookmarkEnd w:id="28"/>
+      <w:bookmarkStart w:id="29" w:name="storage"/>
+      <w:bookmarkEnd w:id="29"/>
       <w:r>
         <w:t xml:space="preserve">Storage</w:t>
       </w:r>
@@ -748,7 +763,7 @@
     </w:lvl>
   </w:abstractNum>
   <w:abstractNum w:abstractNumId="990">
-    <w:nsid w:val="738f14ad"/>
+    <w:nsid w:val="a8c2d538"/>
     <w:multiLevelType w:val="multilevel"/>
     <w:lvl w:ilvl="0">
       <w:numFmt w:val="bullet"/>
@@ -829,7 +844,7 @@
     </w:lvl>
   </w:abstractNum>
   <w:abstractNum w:abstractNumId="991">
-    <w:nsid w:val="6c0f85e8"/>
+    <w:nsid w:val="7f7f0261"/>
     <w:multiLevelType w:val="multilevel"/>
     <w:lvl w:ilvl="0">
       <w:numFmt w:val="bullet"/>
@@ -910,7 +925,7 @@
     </w:lvl>
   </w:abstractNum>
   <w:abstractNum w:abstractNumId="99411">
-    <w:nsid w:val="ba5d5f2e"/>
+    <w:nsid w:val="5adcb442"/>
     <w:multiLevelType w:val="multilevel"/>
     <w:lvl w:ilvl="0">
       <w:start w:val="1"/>

--- a/Pippin_prep/Pippin_prep.docx
+++ b/Pippin_prep/Pippin_prep.docx
@@ -763,7 +763,7 @@
     </w:lvl>
   </w:abstractNum>
   <w:abstractNum w:abstractNumId="990">
-    <w:nsid w:val="a8c2d538"/>
+    <w:nsid w:val="45a544d4"/>
     <w:multiLevelType w:val="multilevel"/>
     <w:lvl w:ilvl="0">
       <w:numFmt w:val="bullet"/>
@@ -844,7 +844,7 @@
     </w:lvl>
   </w:abstractNum>
   <w:abstractNum w:abstractNumId="991">
-    <w:nsid w:val="7f7f0261"/>
+    <w:nsid w:val="a6baa9ab"/>
     <w:multiLevelType w:val="multilevel"/>
     <w:lvl w:ilvl="0">
       <w:numFmt w:val="bullet"/>
@@ -925,7 +925,7 @@
     </w:lvl>
   </w:abstractNum>
   <w:abstractNum w:abstractNumId="99411">
-    <w:nsid w:val="5adcb442"/>
+    <w:nsid w:val="487f0fa6"/>
     <w:multiLevelType w:val="multilevel"/>
     <w:lvl w:ilvl="0">
       <w:start w:val="1"/>

--- a/Pippin_prep/Pippin_prep.docx
+++ b/Pippin_prep/Pippin_prep.docx
@@ -763,7 +763,7 @@
     </w:lvl>
   </w:abstractNum>
   <w:abstractNum w:abstractNumId="990">
-    <w:nsid w:val="45a544d4"/>
+    <w:nsid w:val="5285b60b"/>
     <w:multiLevelType w:val="multilevel"/>
     <w:lvl w:ilvl="0">
       <w:numFmt w:val="bullet"/>
@@ -844,7 +844,7 @@
     </w:lvl>
   </w:abstractNum>
   <w:abstractNum w:abstractNumId="991">
-    <w:nsid w:val="a6baa9ab"/>
+    <w:nsid w:val="49d12588"/>
     <w:multiLevelType w:val="multilevel"/>
     <w:lvl w:ilvl="0">
       <w:numFmt w:val="bullet"/>
@@ -925,7 +925,7 @@
     </w:lvl>
   </w:abstractNum>
   <w:abstractNum w:abstractNumId="99411">
-    <w:nsid w:val="487f0fa6"/>
+    <w:nsid w:val="16f0c97a"/>
     <w:multiLevelType w:val="multilevel"/>
     <w:lvl w:ilvl="0">
       <w:start w:val="1"/>

--- a/Pippin_prep/Pippin_prep.docx
+++ b/Pippin_prep/Pippin_prep.docx
@@ -763,7 +763,7 @@
     </w:lvl>
   </w:abstractNum>
   <w:abstractNum w:abstractNumId="990">
-    <w:nsid w:val="5285b60b"/>
+    <w:nsid w:val="fcf83a48"/>
     <w:multiLevelType w:val="multilevel"/>
     <w:lvl w:ilvl="0">
       <w:numFmt w:val="bullet"/>
@@ -844,7 +844,7 @@
     </w:lvl>
   </w:abstractNum>
   <w:abstractNum w:abstractNumId="991">
-    <w:nsid w:val="49d12588"/>
+    <w:nsid w:val="9861ba43"/>
     <w:multiLevelType w:val="multilevel"/>
     <w:lvl w:ilvl="0">
       <w:numFmt w:val="bullet"/>
@@ -925,7 +925,7 @@
     </w:lvl>
   </w:abstractNum>
   <w:abstractNum w:abstractNumId="99411">
-    <w:nsid w:val="16f0c97a"/>
+    <w:nsid w:val="f372059a"/>
     <w:multiLevelType w:val="multilevel"/>
     <w:lvl w:ilvl="0">
       <w:start w:val="1"/>

--- a/Pippin_prep/Pippin_prep.docx
+++ b/Pippin_prep/Pippin_prep.docx
@@ -763,7 +763,7 @@
     </w:lvl>
   </w:abstractNum>
   <w:abstractNum w:abstractNumId="990">
-    <w:nsid w:val="fcf83a48"/>
+    <w:nsid w:val="12651d27"/>
     <w:multiLevelType w:val="multilevel"/>
     <w:lvl w:ilvl="0">
       <w:numFmt w:val="bullet"/>
@@ -844,7 +844,7 @@
     </w:lvl>
   </w:abstractNum>
   <w:abstractNum w:abstractNumId="991">
-    <w:nsid w:val="9861ba43"/>
+    <w:nsid w:val="175de5ed"/>
     <w:multiLevelType w:val="multilevel"/>
     <w:lvl w:ilvl="0">
       <w:numFmt w:val="bullet"/>
@@ -925,7 +925,7 @@
     </w:lvl>
   </w:abstractNum>
   <w:abstractNum w:abstractNumId="99411">
-    <w:nsid w:val="f372059a"/>
+    <w:nsid w:val="9dfb8bd6"/>
     <w:multiLevelType w:val="multilevel"/>
     <w:lvl w:ilvl="0">
       <w:start w:val="1"/>

--- a/Pippin_prep/Pippin_prep.docx
+++ b/Pippin_prep/Pippin_prep.docx
@@ -763,7 +763,7 @@
     </w:lvl>
   </w:abstractNum>
   <w:abstractNum w:abstractNumId="990">
-    <w:nsid w:val="12651d27"/>
+    <w:nsid w:val="2835fa02"/>
     <w:multiLevelType w:val="multilevel"/>
     <w:lvl w:ilvl="0">
       <w:numFmt w:val="bullet"/>
@@ -844,7 +844,7 @@
     </w:lvl>
   </w:abstractNum>
   <w:abstractNum w:abstractNumId="991">
-    <w:nsid w:val="175de5ed"/>
+    <w:nsid w:val="3ca1321a"/>
     <w:multiLevelType w:val="multilevel"/>
     <w:lvl w:ilvl="0">
       <w:numFmt w:val="bullet"/>
@@ -925,7 +925,7 @@
     </w:lvl>
   </w:abstractNum>
   <w:abstractNum w:abstractNumId="99411">
-    <w:nsid w:val="9dfb8bd6"/>
+    <w:nsid w:val="ca1cb886"/>
     <w:multiLevelType w:val="multilevel"/>
     <w:lvl w:ilvl="0">
       <w:start w:val="1"/>
